--- a/Documentation_Project2/TimeEstimation.docx
+++ b/Documentation_Project2/TimeEstimation.docx
@@ -623,7 +623,6 @@
         </w:rPr>
         <w:t xml:space="preserve"> Excel from project 1. The total hours worked on project one </w:t>
       </w:r>
-      <w:proofErr w:type="gramStart"/>
       <w:r>
         <w:rPr>
           <w:rFonts w:ascii="Times New Roman" w:eastAsia="Times New Roman" w:hAnsi="Times New Roman" w:cs="Times New Roman"/>
@@ -631,9 +630,8 @@
           <w:sz w:val="24"/>
           <w:szCs w:val="24"/>
         </w:rPr>
-        <w:t>were</w:t>
+        <w:t>was</w:t>
       </w:r>
-      <w:proofErr w:type="gramEnd"/>
       <w:r>
         <w:rPr>
           <w:rFonts w:ascii="Times New Roman" w:eastAsia="Times New Roman" w:hAnsi="Times New Roman" w:cs="Times New Roman"/>
@@ -1368,7 +1366,6 @@
         </w:rPr>
         <w:t xml:space="preserve">The Game End and Custom Edition will take roughly around 15 hours because we would like to add </w:t>
       </w:r>
-      <w:proofErr w:type="gramStart"/>
       <w:r>
         <w:rPr>
           <w:rFonts w:ascii="Times New Roman" w:eastAsia="Times New Roman" w:hAnsi="Times New Roman" w:cs="Times New Roman"/>
@@ -1376,9 +1373,8 @@
           <w:sz w:val="24"/>
           <w:szCs w:val="24"/>
         </w:rPr>
-        <w:t>features</w:t>
+        <w:t>features,</w:t>
       </w:r>
-      <w:proofErr w:type="gramEnd"/>
       <w:r>
         <w:rPr>
           <w:rFonts w:ascii="Times New Roman" w:eastAsia="Times New Roman" w:hAnsi="Times New Roman" w:cs="Times New Roman"/>
@@ -1763,6 +1759,7 @@
     <w:lsdException w:name="HTML Sample" w:semiHidden="1" w:unhideWhenUsed="1"/>
     <w:lsdException w:name="HTML Typewriter" w:semiHidden="1" w:unhideWhenUsed="1"/>
     <w:lsdException w:name="HTML Variable" w:semiHidden="1" w:unhideWhenUsed="1"/>
+    <w:lsdException w:name="Normal Table" w:semiHidden="1" w:unhideWhenUsed="1"/>
     <w:lsdException w:name="annotation subject" w:semiHidden="1" w:unhideWhenUsed="1"/>
     <w:lsdException w:name="No List" w:semiHidden="1" w:unhideWhenUsed="1"/>
     <w:lsdException w:name="Outline List 1" w:semiHidden="1" w:unhideWhenUsed="1"/>
@@ -1809,8 +1806,10 @@
     <w:lsdException w:name="Table Subtle 2" w:semiHidden="1" w:unhideWhenUsed="1"/>
     <w:lsdException w:name="Table Web 1" w:semiHidden="1" w:unhideWhenUsed="1"/>
     <w:lsdException w:name="Table Web 2" w:semiHidden="1" w:unhideWhenUsed="1"/>
+    <w:lsdException w:name="Table Web 3" w:semiHidden="1" w:unhideWhenUsed="1"/>
     <w:lsdException w:name="Balloon Text" w:semiHidden="1" w:unhideWhenUsed="1"/>
     <w:lsdException w:name="Table Grid" w:uiPriority="39"/>
+    <w:lsdException w:name="Table Theme" w:semiHidden="1" w:unhideWhenUsed="1"/>
     <w:lsdException w:name="Placeholder Text" w:semiHidden="1"/>
     <w:lsdException w:name="No Spacing" w:uiPriority="1" w:qFormat="1"/>
     <w:lsdException w:name="Light Shading" w:uiPriority="60"/>

--- a/Documentation_Project2/TimeEstimation.docx
+++ b/Documentation_Project2/TimeEstimation.docx
@@ -1454,6 +1454,7 @@
         <w:spacing w:after="0" w:line="240" w:lineRule="auto"/>
         <w:rPr>
           <w:rFonts w:ascii="Times New Roman" w:eastAsia="Times New Roman" w:hAnsi="Times New Roman" w:cs="Times New Roman"/>
+          <w:color w:val="000000"/>
           <w:sz w:val="24"/>
           <w:szCs w:val="24"/>
         </w:rPr>
@@ -1467,6 +1468,746 @@
         </w:rPr>
         <w:t xml:space="preserve">*It is estimated that this project will take us around 103 hours to complete. </w:t>
       </w:r>
+    </w:p>
+    <w:p>
+      <w:pPr>
+        <w:spacing w:after="0" w:line="240" w:lineRule="auto"/>
+        <w:rPr>
+          <w:rFonts w:ascii="Times New Roman" w:eastAsia="Times New Roman" w:hAnsi="Times New Roman" w:cs="Times New Roman"/>
+          <w:color w:val="000000"/>
+          <w:sz w:val="24"/>
+          <w:szCs w:val="24"/>
+        </w:rPr>
+      </w:pPr>
+    </w:p>
+    <w:p>
+      <w:pPr>
+        <w:spacing w:after="0" w:line="240" w:lineRule="auto"/>
+        <w:rPr>
+          <w:rFonts w:ascii="Times New Roman" w:eastAsia="Times New Roman" w:hAnsi="Times New Roman" w:cs="Times New Roman"/>
+          <w:color w:val="000000"/>
+          <w:sz w:val="24"/>
+          <w:szCs w:val="24"/>
+        </w:rPr>
+      </w:pPr>
+    </w:p>
+    <w:p>
+      <w:pPr>
+        <w:spacing w:after="0" w:line="240" w:lineRule="auto"/>
+        <w:rPr>
+          <w:rFonts w:ascii="Times New Roman" w:eastAsia="Times New Roman" w:hAnsi="Times New Roman" w:cs="Times New Roman"/>
+          <w:color w:val="000000"/>
+          <w:sz w:val="24"/>
+          <w:szCs w:val="24"/>
+        </w:rPr>
+      </w:pPr>
+    </w:p>
+    <w:p>
+      <w:pPr>
+        <w:spacing w:after="0" w:line="240" w:lineRule="auto"/>
+        <w:rPr>
+          <w:rFonts w:ascii="Times New Roman" w:eastAsia="Times New Roman" w:hAnsi="Times New Roman" w:cs="Times New Roman"/>
+          <w:color w:val="000000"/>
+          <w:sz w:val="24"/>
+          <w:szCs w:val="24"/>
+        </w:rPr>
+      </w:pPr>
+    </w:p>
+    <w:p>
+      <w:pPr>
+        <w:spacing w:after="0" w:line="240" w:lineRule="auto"/>
+        <w:rPr>
+          <w:rFonts w:ascii="Times New Roman" w:eastAsia="Times New Roman" w:hAnsi="Times New Roman" w:cs="Times New Roman"/>
+          <w:color w:val="000000"/>
+          <w:sz w:val="24"/>
+          <w:szCs w:val="24"/>
+        </w:rPr>
+      </w:pPr>
+    </w:p>
+    <w:p>
+      <w:pPr>
+        <w:spacing w:after="0" w:line="240" w:lineRule="auto"/>
+        <w:rPr>
+          <w:rFonts w:ascii="Times New Roman" w:eastAsia="Times New Roman" w:hAnsi="Times New Roman" w:cs="Times New Roman"/>
+          <w:color w:val="000000"/>
+          <w:sz w:val="24"/>
+          <w:szCs w:val="24"/>
+        </w:rPr>
+      </w:pPr>
+      <w:r>
+        <w:rPr>
+          <w:rFonts w:ascii="Times New Roman" w:eastAsia="Times New Roman" w:hAnsi="Times New Roman" w:cs="Times New Roman"/>
+          <w:color w:val="000000"/>
+          <w:sz w:val="24"/>
+          <w:szCs w:val="24"/>
+        </w:rPr>
+        <w:lastRenderedPageBreak/>
+        <w:t xml:space="preserve">Individual Time: </w:t>
+      </w:r>
+    </w:p>
+    <w:p>
+      <w:pPr>
+        <w:spacing w:after="0" w:line="240" w:lineRule="auto"/>
+        <w:rPr>
+          <w:rFonts w:ascii="Times New Roman" w:eastAsia="Times New Roman" w:hAnsi="Times New Roman" w:cs="Times New Roman"/>
+          <w:color w:val="000000"/>
+          <w:sz w:val="24"/>
+          <w:szCs w:val="24"/>
+        </w:rPr>
+      </w:pPr>
+    </w:p>
+    <w:tbl>
+      <w:tblPr>
+        <w:tblStyle w:val="TableGrid"/>
+        <w:tblW w:w="0" w:type="auto"/>
+        <w:tblLook w:val="04A0" w:firstRow="1" w:lastRow="0" w:firstColumn="1" w:lastColumn="0" w:noHBand="0" w:noVBand="1"/>
+      </w:tblPr>
+      <w:tblGrid>
+        <w:gridCol w:w="2565"/>
+        <w:gridCol w:w="2369"/>
+        <w:gridCol w:w="2208"/>
+        <w:gridCol w:w="2208"/>
+      </w:tblGrid>
+      <w:tr>
+        <w:trPr>
+          <w:trHeight w:val="432"/>
+        </w:trPr>
+        <w:tc>
+          <w:tcPr>
+            <w:tcW w:w="2565" w:type="dxa"/>
+          </w:tcPr>
+          <w:p>
+            <w:pPr>
+              <w:rPr>
+                <w:rFonts w:ascii="Times New Roman" w:eastAsia="Times New Roman" w:hAnsi="Times New Roman" w:cs="Times New Roman"/>
+                <w:color w:val="000000"/>
+                <w:sz w:val="24"/>
+                <w:szCs w:val="24"/>
+              </w:rPr>
+            </w:pPr>
+            <w:r>
+              <w:rPr>
+                <w:rFonts w:ascii="Times New Roman" w:eastAsia="Times New Roman" w:hAnsi="Times New Roman" w:cs="Times New Roman"/>
+                <w:color w:val="000000"/>
+                <w:sz w:val="24"/>
+                <w:szCs w:val="24"/>
+              </w:rPr>
+              <w:t xml:space="preserve">Team Member </w:t>
+            </w:r>
+          </w:p>
+        </w:tc>
+        <w:tc>
+          <w:tcPr>
+            <w:tcW w:w="2369" w:type="dxa"/>
+          </w:tcPr>
+          <w:p>
+            <w:pPr>
+              <w:rPr>
+                <w:rFonts w:ascii="Times New Roman" w:eastAsia="Times New Roman" w:hAnsi="Times New Roman" w:cs="Times New Roman"/>
+                <w:color w:val="000000"/>
+                <w:sz w:val="24"/>
+                <w:szCs w:val="24"/>
+              </w:rPr>
+            </w:pPr>
+            <w:r>
+              <w:rPr>
+                <w:rFonts w:ascii="Times New Roman" w:eastAsia="Times New Roman" w:hAnsi="Times New Roman" w:cs="Times New Roman"/>
+                <w:color w:val="000000"/>
+                <w:sz w:val="24"/>
+                <w:szCs w:val="24"/>
+              </w:rPr>
+              <w:t xml:space="preserve">Time for project 1 </w:t>
+            </w:r>
+          </w:p>
+        </w:tc>
+        <w:tc>
+          <w:tcPr>
+            <w:tcW w:w="2208" w:type="dxa"/>
+          </w:tcPr>
+          <w:p>
+            <w:pPr>
+              <w:rPr>
+                <w:rFonts w:ascii="Times New Roman" w:eastAsia="Times New Roman" w:hAnsi="Times New Roman" w:cs="Times New Roman"/>
+                <w:color w:val="000000"/>
+                <w:sz w:val="24"/>
+                <w:szCs w:val="24"/>
+              </w:rPr>
+            </w:pPr>
+            <w:r>
+              <w:rPr>
+                <w:rFonts w:ascii="Times New Roman" w:eastAsia="Times New Roman" w:hAnsi="Times New Roman" w:cs="Times New Roman"/>
+                <w:color w:val="000000"/>
+                <w:sz w:val="24"/>
+                <w:szCs w:val="24"/>
+              </w:rPr>
+              <w:t>Role for project 1</w:t>
+            </w:r>
+          </w:p>
+        </w:tc>
+        <w:tc>
+          <w:tcPr>
+            <w:tcW w:w="2208" w:type="dxa"/>
+          </w:tcPr>
+          <w:p>
+            <w:pPr>
+              <w:rPr>
+                <w:rFonts w:ascii="Times New Roman" w:eastAsia="Times New Roman" w:hAnsi="Times New Roman" w:cs="Times New Roman"/>
+                <w:color w:val="000000"/>
+                <w:sz w:val="24"/>
+                <w:szCs w:val="24"/>
+              </w:rPr>
+            </w:pPr>
+            <w:r>
+              <w:rPr>
+                <w:rFonts w:ascii="Times New Roman" w:eastAsia="Times New Roman" w:hAnsi="Times New Roman" w:cs="Times New Roman"/>
+                <w:color w:val="000000"/>
+                <w:sz w:val="24"/>
+                <w:szCs w:val="24"/>
+              </w:rPr>
+              <w:t xml:space="preserve">Time Estimation for project 2 </w:t>
+            </w:r>
+          </w:p>
+        </w:tc>
+      </w:tr>
+      <w:tr>
+        <w:trPr>
+          <w:trHeight w:val="432"/>
+        </w:trPr>
+        <w:tc>
+          <w:tcPr>
+            <w:tcW w:w="2565" w:type="dxa"/>
+          </w:tcPr>
+          <w:p>
+            <w:pPr>
+              <w:rPr>
+                <w:rFonts w:ascii="Times New Roman" w:eastAsia="Times New Roman" w:hAnsi="Times New Roman" w:cs="Times New Roman"/>
+                <w:color w:val="000000"/>
+                <w:sz w:val="24"/>
+                <w:szCs w:val="24"/>
+              </w:rPr>
+            </w:pPr>
+            <w:r>
+              <w:rPr>
+                <w:rFonts w:ascii="Times New Roman" w:eastAsia="Times New Roman" w:hAnsi="Times New Roman" w:cs="Times New Roman"/>
+                <w:color w:val="000000"/>
+                <w:sz w:val="24"/>
+                <w:szCs w:val="24"/>
+              </w:rPr>
+              <w:t>Miriam</w:t>
+            </w:r>
+          </w:p>
+        </w:tc>
+        <w:tc>
+          <w:tcPr>
+            <w:tcW w:w="2369" w:type="dxa"/>
+          </w:tcPr>
+          <w:p>
+            <w:pPr>
+              <w:rPr>
+                <w:rFonts w:ascii="Times New Roman" w:eastAsia="Times New Roman" w:hAnsi="Times New Roman" w:cs="Times New Roman"/>
+                <w:color w:val="000000"/>
+                <w:sz w:val="24"/>
+                <w:szCs w:val="24"/>
+              </w:rPr>
+            </w:pPr>
+            <w:r>
+              <w:rPr>
+                <w:rFonts w:ascii="Times New Roman" w:eastAsia="Times New Roman" w:hAnsi="Times New Roman" w:cs="Times New Roman"/>
+                <w:color w:val="000000"/>
+                <w:sz w:val="24"/>
+                <w:szCs w:val="24"/>
+              </w:rPr>
+              <w:t>18:00</w:t>
+            </w:r>
+          </w:p>
+        </w:tc>
+        <w:tc>
+          <w:tcPr>
+            <w:tcW w:w="2208" w:type="dxa"/>
+          </w:tcPr>
+          <w:p>
+            <w:pPr>
+              <w:rPr>
+                <w:rFonts w:ascii="Times New Roman" w:eastAsia="Times New Roman" w:hAnsi="Times New Roman" w:cs="Times New Roman"/>
+                <w:color w:val="000000"/>
+                <w:sz w:val="24"/>
+                <w:szCs w:val="24"/>
+              </w:rPr>
+            </w:pPr>
+            <w:r>
+              <w:rPr>
+                <w:rFonts w:ascii="Times New Roman" w:eastAsia="Times New Roman" w:hAnsi="Times New Roman" w:cs="Times New Roman"/>
+                <w:color w:val="000000"/>
+                <w:sz w:val="24"/>
+                <w:szCs w:val="24"/>
+              </w:rPr>
+              <w:t xml:space="preserve">Documentation + Setup </w:t>
+            </w:r>
+          </w:p>
+        </w:tc>
+        <w:tc>
+          <w:tcPr>
+            <w:tcW w:w="2208" w:type="dxa"/>
+          </w:tcPr>
+          <w:p>
+            <w:pPr>
+              <w:rPr>
+                <w:rFonts w:ascii="Times New Roman" w:eastAsia="Times New Roman" w:hAnsi="Times New Roman" w:cs="Times New Roman"/>
+                <w:color w:val="000000"/>
+                <w:sz w:val="24"/>
+                <w:szCs w:val="24"/>
+              </w:rPr>
+            </w:pPr>
+            <w:r>
+              <w:rPr>
+                <w:rFonts w:ascii="Times New Roman" w:eastAsia="Times New Roman" w:hAnsi="Times New Roman" w:cs="Times New Roman"/>
+                <w:color w:val="000000"/>
+                <w:sz w:val="24"/>
+                <w:szCs w:val="24"/>
+              </w:rPr>
+              <w:t>13</w:t>
+            </w:r>
+          </w:p>
+        </w:tc>
+      </w:tr>
+      <w:tr>
+        <w:trPr>
+          <w:trHeight w:val="432"/>
+        </w:trPr>
+        <w:tc>
+          <w:tcPr>
+            <w:tcW w:w="2565" w:type="dxa"/>
+          </w:tcPr>
+          <w:p>
+            <w:pPr>
+              <w:rPr>
+                <w:rFonts w:ascii="Times New Roman" w:eastAsia="Times New Roman" w:hAnsi="Times New Roman" w:cs="Times New Roman"/>
+                <w:color w:val="000000"/>
+                <w:sz w:val="24"/>
+                <w:szCs w:val="24"/>
+              </w:rPr>
+            </w:pPr>
+            <w:r>
+              <w:rPr>
+                <w:rFonts w:ascii="Times New Roman" w:eastAsia="Times New Roman" w:hAnsi="Times New Roman" w:cs="Times New Roman"/>
+                <w:color w:val="000000"/>
+                <w:sz w:val="24"/>
+                <w:szCs w:val="24"/>
+              </w:rPr>
+              <w:t xml:space="preserve">Katelyn </w:t>
+            </w:r>
+          </w:p>
+        </w:tc>
+        <w:tc>
+          <w:tcPr>
+            <w:tcW w:w="2369" w:type="dxa"/>
+          </w:tcPr>
+          <w:p>
+            <w:pPr>
+              <w:rPr>
+                <w:rFonts w:ascii="Times New Roman" w:eastAsia="Times New Roman" w:hAnsi="Times New Roman" w:cs="Times New Roman"/>
+                <w:color w:val="000000"/>
+                <w:sz w:val="24"/>
+                <w:szCs w:val="24"/>
+              </w:rPr>
+            </w:pPr>
+            <w:r>
+              <w:rPr>
+                <w:rFonts w:ascii="Times New Roman" w:eastAsia="Times New Roman" w:hAnsi="Times New Roman" w:cs="Times New Roman"/>
+                <w:color w:val="000000"/>
+                <w:sz w:val="24"/>
+                <w:szCs w:val="24"/>
+              </w:rPr>
+              <w:t>19:15</w:t>
+            </w:r>
+          </w:p>
+        </w:tc>
+        <w:tc>
+          <w:tcPr>
+            <w:tcW w:w="2208" w:type="dxa"/>
+          </w:tcPr>
+          <w:p>
+            <w:pPr>
+              <w:rPr>
+                <w:rFonts w:ascii="Times New Roman" w:eastAsia="Times New Roman" w:hAnsi="Times New Roman" w:cs="Times New Roman"/>
+                <w:color w:val="000000"/>
+                <w:sz w:val="24"/>
+                <w:szCs w:val="24"/>
+              </w:rPr>
+            </w:pPr>
+            <w:r>
+              <w:rPr>
+                <w:rFonts w:ascii="Times New Roman" w:eastAsia="Times New Roman" w:hAnsi="Times New Roman" w:cs="Times New Roman"/>
+                <w:color w:val="000000"/>
+                <w:sz w:val="24"/>
+                <w:szCs w:val="24"/>
+              </w:rPr>
+              <w:t xml:space="preserve">Front end </w:t>
+            </w:r>
+          </w:p>
+        </w:tc>
+        <w:tc>
+          <w:tcPr>
+            <w:tcW w:w="2208" w:type="dxa"/>
+          </w:tcPr>
+          <w:p>
+            <w:pPr>
+              <w:rPr>
+                <w:rFonts w:ascii="Times New Roman" w:eastAsia="Times New Roman" w:hAnsi="Times New Roman" w:cs="Times New Roman"/>
+                <w:color w:val="000000"/>
+                <w:sz w:val="24"/>
+                <w:szCs w:val="24"/>
+              </w:rPr>
+            </w:pPr>
+            <w:r>
+              <w:rPr>
+                <w:rFonts w:ascii="Times New Roman" w:eastAsia="Times New Roman" w:hAnsi="Times New Roman" w:cs="Times New Roman"/>
+                <w:color w:val="000000"/>
+                <w:sz w:val="24"/>
+                <w:szCs w:val="24"/>
+              </w:rPr>
+              <w:t>14</w:t>
+            </w:r>
+          </w:p>
+        </w:tc>
+      </w:tr>
+      <w:tr>
+        <w:trPr>
+          <w:trHeight w:val="432"/>
+        </w:trPr>
+        <w:tc>
+          <w:tcPr>
+            <w:tcW w:w="2565" w:type="dxa"/>
+          </w:tcPr>
+          <w:p>
+            <w:pPr>
+              <w:rPr>
+                <w:rFonts w:ascii="Times New Roman" w:eastAsia="Times New Roman" w:hAnsi="Times New Roman" w:cs="Times New Roman"/>
+                <w:color w:val="000000"/>
+                <w:sz w:val="24"/>
+                <w:szCs w:val="24"/>
+              </w:rPr>
+            </w:pPr>
+            <w:r>
+              <w:rPr>
+                <w:rFonts w:ascii="Times New Roman" w:eastAsia="Times New Roman" w:hAnsi="Times New Roman" w:cs="Times New Roman"/>
+                <w:color w:val="000000"/>
+                <w:sz w:val="24"/>
+                <w:szCs w:val="24"/>
+              </w:rPr>
+              <w:t>Joshua</w:t>
+            </w:r>
+          </w:p>
+        </w:tc>
+        <w:tc>
+          <w:tcPr>
+            <w:tcW w:w="2369" w:type="dxa"/>
+          </w:tcPr>
+          <w:p>
+            <w:pPr>
+              <w:rPr>
+                <w:rFonts w:ascii="Times New Roman" w:eastAsia="Times New Roman" w:hAnsi="Times New Roman" w:cs="Times New Roman"/>
+                <w:color w:val="000000"/>
+                <w:sz w:val="24"/>
+                <w:szCs w:val="24"/>
+              </w:rPr>
+            </w:pPr>
+            <w:r>
+              <w:rPr>
+                <w:rFonts w:ascii="Times New Roman" w:eastAsia="Times New Roman" w:hAnsi="Times New Roman" w:cs="Times New Roman"/>
+                <w:color w:val="000000"/>
+                <w:sz w:val="24"/>
+                <w:szCs w:val="24"/>
+              </w:rPr>
+              <w:t>21:30</w:t>
+            </w:r>
+          </w:p>
+        </w:tc>
+        <w:tc>
+          <w:tcPr>
+            <w:tcW w:w="2208" w:type="dxa"/>
+          </w:tcPr>
+          <w:p>
+            <w:pPr>
+              <w:rPr>
+                <w:rFonts w:ascii="Times New Roman" w:eastAsia="Times New Roman" w:hAnsi="Times New Roman" w:cs="Times New Roman"/>
+                <w:color w:val="000000"/>
+                <w:sz w:val="24"/>
+                <w:szCs w:val="24"/>
+              </w:rPr>
+            </w:pPr>
+            <w:r>
+              <w:rPr>
+                <w:rFonts w:ascii="Times New Roman" w:eastAsia="Times New Roman" w:hAnsi="Times New Roman" w:cs="Times New Roman"/>
+                <w:color w:val="000000"/>
+                <w:sz w:val="24"/>
+                <w:szCs w:val="24"/>
+              </w:rPr>
+              <w:t xml:space="preserve">Back end </w:t>
+            </w:r>
+          </w:p>
+        </w:tc>
+        <w:tc>
+          <w:tcPr>
+            <w:tcW w:w="2208" w:type="dxa"/>
+          </w:tcPr>
+          <w:p>
+            <w:pPr>
+              <w:rPr>
+                <w:rFonts w:ascii="Times New Roman" w:eastAsia="Times New Roman" w:hAnsi="Times New Roman" w:cs="Times New Roman"/>
+                <w:color w:val="000000"/>
+                <w:sz w:val="24"/>
+                <w:szCs w:val="24"/>
+              </w:rPr>
+            </w:pPr>
+            <w:r>
+              <w:rPr>
+                <w:rFonts w:ascii="Times New Roman" w:eastAsia="Times New Roman" w:hAnsi="Times New Roman" w:cs="Times New Roman"/>
+                <w:color w:val="000000"/>
+                <w:sz w:val="24"/>
+                <w:szCs w:val="24"/>
+              </w:rPr>
+              <w:t>24</w:t>
+            </w:r>
+          </w:p>
+        </w:tc>
+      </w:tr>
+      <w:tr>
+        <w:trPr>
+          <w:trHeight w:val="443"/>
+        </w:trPr>
+        <w:tc>
+          <w:tcPr>
+            <w:tcW w:w="2565" w:type="dxa"/>
+          </w:tcPr>
+          <w:p>
+            <w:pPr>
+              <w:rPr>
+                <w:rFonts w:ascii="Times New Roman" w:eastAsia="Times New Roman" w:hAnsi="Times New Roman" w:cs="Times New Roman"/>
+                <w:color w:val="000000"/>
+                <w:sz w:val="24"/>
+                <w:szCs w:val="24"/>
+              </w:rPr>
+            </w:pPr>
+            <w:r>
+              <w:rPr>
+                <w:rFonts w:ascii="Times New Roman" w:eastAsia="Times New Roman" w:hAnsi="Times New Roman" w:cs="Times New Roman"/>
+                <w:color w:val="000000"/>
+                <w:sz w:val="24"/>
+                <w:szCs w:val="24"/>
+              </w:rPr>
+              <w:t>John</w:t>
+            </w:r>
+          </w:p>
+        </w:tc>
+        <w:tc>
+          <w:tcPr>
+            <w:tcW w:w="2369" w:type="dxa"/>
+          </w:tcPr>
+          <w:p>
+            <w:pPr>
+              <w:rPr>
+                <w:rFonts w:ascii="Times New Roman" w:eastAsia="Times New Roman" w:hAnsi="Times New Roman" w:cs="Times New Roman"/>
+                <w:color w:val="000000"/>
+                <w:sz w:val="24"/>
+                <w:szCs w:val="24"/>
+              </w:rPr>
+            </w:pPr>
+            <w:r>
+              <w:rPr>
+                <w:rFonts w:ascii="Times New Roman" w:eastAsia="Times New Roman" w:hAnsi="Times New Roman" w:cs="Times New Roman"/>
+                <w:color w:val="000000"/>
+                <w:sz w:val="24"/>
+                <w:szCs w:val="24"/>
+              </w:rPr>
+              <w:t>34:00</w:t>
+            </w:r>
+          </w:p>
+        </w:tc>
+        <w:tc>
+          <w:tcPr>
+            <w:tcW w:w="2208" w:type="dxa"/>
+          </w:tcPr>
+          <w:p>
+            <w:pPr>
+              <w:rPr>
+                <w:rFonts w:ascii="Times New Roman" w:eastAsia="Times New Roman" w:hAnsi="Times New Roman" w:cs="Times New Roman"/>
+                <w:color w:val="000000"/>
+                <w:sz w:val="24"/>
+                <w:szCs w:val="24"/>
+              </w:rPr>
+            </w:pPr>
+            <w:r>
+              <w:rPr>
+                <w:rFonts w:ascii="Times New Roman" w:eastAsia="Times New Roman" w:hAnsi="Times New Roman" w:cs="Times New Roman"/>
+                <w:color w:val="000000"/>
+                <w:sz w:val="24"/>
+                <w:szCs w:val="24"/>
+              </w:rPr>
+              <w:t xml:space="preserve">Back end </w:t>
+            </w:r>
+          </w:p>
+        </w:tc>
+        <w:tc>
+          <w:tcPr>
+            <w:tcW w:w="2208" w:type="dxa"/>
+          </w:tcPr>
+          <w:p>
+            <w:pPr>
+              <w:rPr>
+                <w:rFonts w:ascii="Times New Roman" w:eastAsia="Times New Roman" w:hAnsi="Times New Roman" w:cs="Times New Roman"/>
+                <w:color w:val="000000"/>
+                <w:sz w:val="24"/>
+                <w:szCs w:val="24"/>
+              </w:rPr>
+            </w:pPr>
+            <w:r>
+              <w:rPr>
+                <w:rFonts w:ascii="Times New Roman" w:eastAsia="Times New Roman" w:hAnsi="Times New Roman" w:cs="Times New Roman"/>
+                <w:color w:val="000000"/>
+                <w:sz w:val="24"/>
+                <w:szCs w:val="24"/>
+              </w:rPr>
+              <w:t>30</w:t>
+            </w:r>
+          </w:p>
+        </w:tc>
+      </w:tr>
+      <w:tr>
+        <w:trPr>
+          <w:trHeight w:val="432"/>
+        </w:trPr>
+        <w:tc>
+          <w:tcPr>
+            <w:tcW w:w="2565" w:type="dxa"/>
+          </w:tcPr>
+          <w:p>
+            <w:pPr>
+              <w:rPr>
+                <w:rFonts w:ascii="Times New Roman" w:eastAsia="Times New Roman" w:hAnsi="Times New Roman" w:cs="Times New Roman"/>
+                <w:color w:val="000000"/>
+                <w:sz w:val="24"/>
+                <w:szCs w:val="24"/>
+              </w:rPr>
+            </w:pPr>
+            <w:r>
+              <w:rPr>
+                <w:rFonts w:ascii="Times New Roman" w:eastAsia="Times New Roman" w:hAnsi="Times New Roman" w:cs="Times New Roman"/>
+                <w:color w:val="000000"/>
+                <w:sz w:val="24"/>
+                <w:szCs w:val="24"/>
+              </w:rPr>
+              <w:t xml:space="preserve">Aidan </w:t>
+            </w:r>
+          </w:p>
+        </w:tc>
+        <w:tc>
+          <w:tcPr>
+            <w:tcW w:w="2369" w:type="dxa"/>
+          </w:tcPr>
+          <w:p>
+            <w:pPr>
+              <w:rPr>
+                <w:rFonts w:ascii="Times New Roman" w:eastAsia="Times New Roman" w:hAnsi="Times New Roman" w:cs="Times New Roman"/>
+                <w:color w:val="000000"/>
+                <w:sz w:val="24"/>
+                <w:szCs w:val="24"/>
+              </w:rPr>
+            </w:pPr>
+            <w:r>
+              <w:rPr>
+                <w:rFonts w:ascii="Times New Roman" w:eastAsia="Times New Roman" w:hAnsi="Times New Roman" w:cs="Times New Roman"/>
+                <w:color w:val="000000"/>
+                <w:sz w:val="24"/>
+                <w:szCs w:val="24"/>
+              </w:rPr>
+              <w:t>10:30</w:t>
+            </w:r>
+          </w:p>
+        </w:tc>
+        <w:tc>
+          <w:tcPr>
+            <w:tcW w:w="2208" w:type="dxa"/>
+          </w:tcPr>
+          <w:p>
+            <w:pPr>
+              <w:rPr>
+                <w:rFonts w:ascii="Times New Roman" w:eastAsia="Times New Roman" w:hAnsi="Times New Roman" w:cs="Times New Roman"/>
+                <w:color w:val="000000"/>
+                <w:sz w:val="24"/>
+                <w:szCs w:val="24"/>
+              </w:rPr>
+            </w:pPr>
+            <w:r>
+              <w:rPr>
+                <w:rFonts w:ascii="Times New Roman" w:eastAsia="Times New Roman" w:hAnsi="Times New Roman" w:cs="Times New Roman"/>
+                <w:color w:val="000000"/>
+                <w:sz w:val="24"/>
+                <w:szCs w:val="24"/>
+              </w:rPr>
+              <w:t xml:space="preserve">Front end </w:t>
+            </w:r>
+          </w:p>
+        </w:tc>
+        <w:tc>
+          <w:tcPr>
+            <w:tcW w:w="2208" w:type="dxa"/>
+          </w:tcPr>
+          <w:p>
+            <w:pPr>
+              <w:rPr>
+                <w:rFonts w:ascii="Times New Roman" w:eastAsia="Times New Roman" w:hAnsi="Times New Roman" w:cs="Times New Roman"/>
+                <w:color w:val="000000"/>
+                <w:sz w:val="24"/>
+                <w:szCs w:val="24"/>
+              </w:rPr>
+            </w:pPr>
+            <w:r>
+              <w:rPr>
+                <w:rFonts w:ascii="Times New Roman" w:eastAsia="Times New Roman" w:hAnsi="Times New Roman" w:cs="Times New Roman"/>
+                <w:color w:val="000000"/>
+                <w:sz w:val="24"/>
+                <w:szCs w:val="24"/>
+              </w:rPr>
+              <w:t>12</w:t>
+            </w:r>
+          </w:p>
+        </w:tc>
+      </w:tr>
+    </w:tbl>
+    <w:p>
+      <w:pPr>
+        <w:spacing w:after="0" w:line="240" w:lineRule="auto"/>
+        <w:rPr>
+          <w:rFonts w:ascii="Times New Roman" w:eastAsia="Times New Roman" w:hAnsi="Times New Roman" w:cs="Times New Roman"/>
+          <w:sz w:val="24"/>
+          <w:szCs w:val="24"/>
+        </w:rPr>
+      </w:pPr>
+      <w:r>
+        <w:rPr>
+          <w:rFonts w:ascii="Times New Roman" w:eastAsia="Times New Roman" w:hAnsi="Times New Roman" w:cs="Times New Roman"/>
+          <w:color w:val="000000"/>
+          <w:sz w:val="24"/>
+          <w:szCs w:val="24"/>
+        </w:rPr>
+        <w:t xml:space="preserve"> </w:t>
+      </w:r>
+    </w:p>
+    <w:p>
+      <w:r>
+        <w:t xml:space="preserve">Without accounting for the total time our team will spend on communicating, this project will take around 93 hours to complete. This Estimation was drafted from the previous project and just knowing everyone’s strength and weaknesses. With this insight we were able to predict how long each step would take. </w:t>
+      </w:r>
+    </w:p>
+    <w:p>
+      <w:pPr>
+        <w:spacing w:after="0" w:line="240" w:lineRule="auto"/>
+        <w:rPr>
+          <w:rFonts w:ascii="Times New Roman" w:eastAsia="Times New Roman" w:hAnsi="Times New Roman" w:cs="Times New Roman"/>
+          <w:sz w:val="24"/>
+          <w:szCs w:val="24"/>
+        </w:rPr>
+      </w:pPr>
     </w:p>
     <w:p/>
     <w:sectPr>
@@ -2078,6 +2819,25 @@
       <w:szCs w:val="24"/>
     </w:rPr>
   </w:style>
+  <w:style w:type="table" w:styleId="TableGrid">
+    <w:name w:val="Table Grid"/>
+    <w:basedOn w:val="TableNormal"/>
+    <w:uiPriority w:val="39"/>
+    <w:rsid w:val="006C10FC"/>
+    <w:pPr>
+      <w:spacing w:after="0" w:line="240" w:lineRule="auto"/>
+    </w:pPr>
+    <w:tblPr>
+      <w:tblBorders>
+        <w:top w:val="single" w:sz="4" w:space="0" w:color="auto"/>
+        <w:left w:val="single" w:sz="4" w:space="0" w:color="auto"/>
+        <w:bottom w:val="single" w:sz="4" w:space="0" w:color="auto"/>
+        <w:right w:val="single" w:sz="4" w:space="0" w:color="auto"/>
+        <w:insideH w:val="single" w:sz="4" w:space="0" w:color="auto"/>
+        <w:insideV w:val="single" w:sz="4" w:space="0" w:color="auto"/>
+      </w:tblBorders>
+    </w:tblPr>
+  </w:style>
 </w:styles>
 </file>
 
